--- a/配置管理文档/SRA2021-G05-配置管理文档v1.0.0.docx
+++ b/配置管理文档/SRA2021-G05-配置管理文档v1.0.0.docx
@@ -158,15 +158,18 @@
         <w:ind w:firstLine="0" w:firstLineChars="0"/>
         <w:outlineLvl w:val="9"/>
         <w:rPr>
+          <w:rFonts w:hint="eastAsia" w:eastAsiaTheme="minorEastAsia"/>
           <w:sz w:val="48"/>
+          <w:lang w:val="en-US" w:eastAsia="zh-CN"/>
         </w:rPr>
       </w:pPr>
       <w:r>
         <w:rPr>
           <w:rFonts w:hint="eastAsia"/>
           <w:sz w:val="48"/>
-        </w:rPr>
-        <w:t>文</w:t>
+          <w:lang w:val="en-US" w:eastAsia="zh-CN"/>
+        </w:rPr>
+        <w:t>管</w:t>
       </w:r>
     </w:p>
     <w:p>
@@ -175,16 +178,21 @@
         <w:ind w:firstLine="0" w:firstLineChars="0"/>
         <w:outlineLvl w:val="9"/>
         <w:rPr>
+          <w:rFonts w:hint="eastAsia" w:eastAsiaTheme="minorEastAsia"/>
           <w:sz w:val="48"/>
+          <w:lang w:val="en-US" w:eastAsia="zh-CN"/>
         </w:rPr>
       </w:pPr>
       <w:r>
         <w:rPr>
           <w:rFonts w:hint="eastAsia"/>
           <w:sz w:val="48"/>
-        </w:rPr>
-        <w:t>档</w:t>
-      </w:r>
+          <w:lang w:val="en-US" w:eastAsia="zh-CN"/>
+        </w:rPr>
+        <w:t>理</w:t>
+      </w:r>
+      <w:bookmarkStart w:id="34" w:name="_GoBack"/>
+      <w:bookmarkEnd w:id="34"/>
     </w:p>
     <w:p>
       <w:pPr>
@@ -1656,8 +1664,6 @@
               </w:rPr>
               <w:t>邢海粟</w:t>
             </w:r>
-            <w:bookmarkStart w:id="34" w:name="_GoBack"/>
-            <w:bookmarkEnd w:id="34"/>
           </w:p>
         </w:tc>
       </w:tr>
@@ -4109,11 +4115,11 @@
           <w:rFonts w:ascii="宋体" w:hAnsi="宋体"/>
         </w:rPr>
       </w:pPr>
-      <w:bookmarkStart w:id="3" w:name="_Toc67945746"/>
-      <w:bookmarkStart w:id="4" w:name="_Toc235842270"/>
+      <w:bookmarkStart w:id="3" w:name="_Toc235842270"/>
+      <w:bookmarkStart w:id="4" w:name="_Toc235938030"/>
       <w:bookmarkStart w:id="5" w:name="_Toc6314455"/>
-      <w:bookmarkStart w:id="6" w:name="_Toc235842518"/>
-      <w:bookmarkStart w:id="7" w:name="_Toc235938030"/>
+      <w:bookmarkStart w:id="6" w:name="_Toc67945746"/>
+      <w:bookmarkStart w:id="7" w:name="_Toc235842518"/>
       <w:r>
         <w:rPr>
           <w:rFonts w:hint="eastAsia" w:ascii="宋体" w:hAnsi="宋体"/>
@@ -4134,8 +4140,8 @@
           <w:rFonts w:ascii="宋体" w:hAnsi="宋体" w:eastAsia="宋体"/>
         </w:rPr>
       </w:pPr>
-      <w:bookmarkStart w:id="8" w:name="_Toc67945747"/>
-      <w:bookmarkStart w:id="9" w:name="_Toc235842519"/>
+      <w:bookmarkStart w:id="8" w:name="_Toc235842519"/>
+      <w:bookmarkStart w:id="9" w:name="_Toc67945747"/>
       <w:bookmarkStart w:id="10" w:name="_Toc6314456"/>
       <w:bookmarkStart w:id="11" w:name="_Toc235842271"/>
       <w:bookmarkStart w:id="12" w:name="_Toc235938031"/>
@@ -4221,8 +4227,8 @@
           <w:rFonts w:ascii="宋体" w:hAnsi="宋体" w:eastAsia="宋体"/>
         </w:rPr>
       </w:pPr>
-      <w:bookmarkStart w:id="13" w:name="_Toc6314457"/>
-      <w:bookmarkStart w:id="14" w:name="_Toc67945748"/>
+      <w:bookmarkStart w:id="13" w:name="_Toc67945748"/>
+      <w:bookmarkStart w:id="14" w:name="_Toc6314457"/>
       <w:r>
         <w:rPr>
           <w:rFonts w:hint="eastAsia" w:ascii="宋体" w:hAnsi="宋体" w:eastAsia="宋体"/>
@@ -4408,11 +4414,11 @@
           <w:rFonts w:ascii="宋体" w:hAnsi="宋体" w:eastAsia="宋体"/>
         </w:rPr>
       </w:pPr>
-      <w:bookmarkStart w:id="15" w:name="_Toc235842273"/>
-      <w:bookmarkStart w:id="16" w:name="_Toc235938033"/>
-      <w:bookmarkStart w:id="17" w:name="_Toc6314458"/>
-      <w:bookmarkStart w:id="18" w:name="_Toc67945749"/>
-      <w:bookmarkStart w:id="19" w:name="_Toc235842521"/>
+      <w:bookmarkStart w:id="15" w:name="_Toc235938033"/>
+      <w:bookmarkStart w:id="16" w:name="_Toc235842273"/>
+      <w:bookmarkStart w:id="17" w:name="_Toc67945749"/>
+      <w:bookmarkStart w:id="18" w:name="_Toc235842521"/>
+      <w:bookmarkStart w:id="19" w:name="_Toc6314458"/>
       <w:r>
         <w:rPr>
           <w:rFonts w:hint="eastAsia" w:ascii="宋体" w:hAnsi="宋体" w:eastAsia="宋体"/>
@@ -4681,11 +4687,11 @@
           <w:rFonts w:ascii="宋体" w:hAnsi="宋体" w:eastAsia="宋体"/>
         </w:rPr>
       </w:pPr>
-      <w:bookmarkStart w:id="20" w:name="_Toc235842274"/>
-      <w:bookmarkStart w:id="21" w:name="_Toc235842522"/>
-      <w:bookmarkStart w:id="22" w:name="_Toc67945750"/>
-      <w:bookmarkStart w:id="23" w:name="_Toc235938034"/>
-      <w:bookmarkStart w:id="24" w:name="_Toc6314459"/>
+      <w:bookmarkStart w:id="20" w:name="_Toc235938034"/>
+      <w:bookmarkStart w:id="21" w:name="_Toc235842274"/>
+      <w:bookmarkStart w:id="22" w:name="_Toc6314459"/>
+      <w:bookmarkStart w:id="23" w:name="_Toc67945750"/>
+      <w:bookmarkStart w:id="24" w:name="_Toc235842522"/>
       <w:r>
         <w:rPr>
           <w:rFonts w:hint="eastAsia" w:ascii="宋体" w:hAnsi="宋体" w:eastAsia="宋体"/>
@@ -6383,6 +6389,10 @@
     <w:pPr>
       <w:pStyle w:val="8"/>
       <w:ind w:firstLine="420"/>
+      <w:rPr>
+        <w:rFonts w:hint="default" w:eastAsia="宋体"/>
+        <w:lang w:val="en-US" w:eastAsia="zh-CN"/>
+      </w:rPr>
     </w:pPr>
     <w:r>
       <w:rPr>
@@ -6427,7 +6437,16 @@
         <w:sz w:val="21"/>
         <w:szCs w:val="21"/>
       </w:rPr>
-      <w:t>05-可行性分析报告</w:t>
+      <w:t>05-</w:t>
+    </w:r>
+    <w:r>
+      <w:rPr>
+        <w:rFonts w:hint="eastAsia"/>
+        <w:sz w:val="21"/>
+        <w:szCs w:val="21"/>
+        <w:lang w:val="en-US" w:eastAsia="zh-CN"/>
+      </w:rPr>
+      <w:t>配置管理文档</w:t>
     </w:r>
   </w:p>
 </w:hdr>
@@ -6828,7 +6847,7 @@
     <w:lsdException w:uiPriority="99" w:name="index 9"/>
     <w:lsdException w:qFormat="1" w:uiPriority="39" w:semiHidden="0" w:name="toc 1"/>
     <w:lsdException w:qFormat="1" w:uiPriority="39" w:semiHidden="0" w:name="toc 2"/>
-    <w:lsdException w:uiPriority="39" w:semiHidden="0" w:name="toc 3"/>
+    <w:lsdException w:qFormat="1" w:uiPriority="39" w:semiHidden="0" w:name="toc 3"/>
     <w:lsdException w:uiPriority="39" w:name="toc 4"/>
     <w:lsdException w:uiPriority="39" w:name="toc 5"/>
     <w:lsdException w:uiPriority="39" w:name="toc 6"/>
@@ -6838,8 +6857,8 @@
     <w:lsdException w:uiPriority="99" w:name="Normal Indent"/>
     <w:lsdException w:uiPriority="99" w:name="footnote text"/>
     <w:lsdException w:uiPriority="99" w:name="annotation text"/>
-    <w:lsdException w:uiPriority="99" w:semiHidden="0" w:name="header"/>
-    <w:lsdException w:uiPriority="99" w:semiHidden="0" w:name="footer"/>
+    <w:lsdException w:qFormat="1" w:uiPriority="99" w:semiHidden="0" w:name="header"/>
+    <w:lsdException w:qFormat="1" w:uiPriority="99" w:semiHidden="0" w:name="footer"/>
     <w:lsdException w:uiPriority="99" w:name="index heading"/>
     <w:lsdException w:qFormat="1" w:uiPriority="35" w:name="caption"/>
     <w:lsdException w:uiPriority="99" w:name="table of figures"/>
@@ -6897,7 +6916,7 @@
     <w:lsdException w:qFormat="1" w:unhideWhenUsed="0" w:uiPriority="22" w:semiHidden="0" w:name="Strong"/>
     <w:lsdException w:qFormat="1" w:unhideWhenUsed="0" w:uiPriority="20" w:semiHidden="0" w:name="Emphasis"/>
     <w:lsdException w:uiPriority="99" w:name="Document Map"/>
-    <w:lsdException w:unhideWhenUsed="0" w:uiPriority="0" w:name="Plain Text"/>
+    <w:lsdException w:qFormat="1" w:unhideWhenUsed="0" w:uiPriority="0" w:name="Plain Text"/>
     <w:lsdException w:uiPriority="99" w:name="E-mail Signature"/>
     <w:lsdException w:uiPriority="99" w:name="Normal (Web)"/>
     <w:lsdException w:uiPriority="99" w:name="HTML Acronym"/>
@@ -7165,6 +7184,7 @@
     <w:basedOn w:val="1"/>
     <w:next w:val="1"/>
     <w:unhideWhenUsed/>
+    <w:qFormat/>
     <w:uiPriority w:val="39"/>
     <w:pPr>
       <w:ind w:left="840" w:leftChars="400"/>
@@ -7175,6 +7195,7 @@
     <w:basedOn w:val="1"/>
     <w:link w:val="21"/>
     <w:semiHidden/>
+    <w:qFormat/>
     <w:uiPriority w:val="0"/>
     <w:pPr>
       <w:ind w:firstLine="0" w:firstLineChars="0"/>
@@ -7189,6 +7210,7 @@
     <w:basedOn w:val="1"/>
     <w:link w:val="16"/>
     <w:unhideWhenUsed/>
+    <w:qFormat/>
     <w:uiPriority w:val="99"/>
     <w:pPr>
       <w:tabs>
@@ -7208,6 +7230,7 @@
     <w:basedOn w:val="1"/>
     <w:link w:val="15"/>
     <w:unhideWhenUsed/>
+    <w:qFormat/>
     <w:uiPriority w:val="99"/>
     <w:pPr>
       <w:pBdr>
@@ -7302,6 +7325,7 @@
     <w:name w:val="页脚 字符"/>
     <w:basedOn w:val="13"/>
     <w:link w:val="7"/>
+    <w:qFormat/>
     <w:uiPriority w:val="99"/>
     <w:rPr>
       <w:sz w:val="18"/>
@@ -7311,6 +7335,7 @@
   <w:style w:type="character" w:customStyle="1" w:styleId="17">
     <w:name w:val="标题 字符"/>
     <w:link w:val="11"/>
+    <w:qFormat/>
     <w:uiPriority w:val="10"/>
     <w:rPr>
       <w:rFonts w:ascii="Cambria" w:hAnsi="Cambria"/>
@@ -7376,6 +7401,7 @@
     <w:name w:val="纯文本 字符"/>
     <w:basedOn w:val="13"/>
     <w:semiHidden/>
+    <w:qFormat/>
     <w:uiPriority w:val="99"/>
     <w:rPr>
       <w:rFonts w:hAnsi="Courier New" w:cs="Courier New" w:asciiTheme="minorEastAsia"/>

--- a/配置管理文档/SRA2021-G05-配置管理文档v1.0.0.docx
+++ b/配置管理文档/SRA2021-G05-配置管理文档v1.0.0.docx
@@ -191,8 +191,6 @@
         </w:rPr>
         <w:t>理</w:t>
       </w:r>
-      <w:bookmarkStart w:id="34" w:name="_GoBack"/>
-      <w:bookmarkEnd w:id="34"/>
     </w:p>
     <w:p>
       <w:pPr>
@@ -200,15 +198,18 @@
         <w:ind w:firstLine="0" w:firstLineChars="0"/>
         <w:outlineLvl w:val="9"/>
         <w:rPr>
+          <w:rFonts w:hint="eastAsia" w:eastAsiaTheme="minorEastAsia"/>
           <w:sz w:val="48"/>
+          <w:lang w:val="en-US" w:eastAsia="zh-CN"/>
         </w:rPr>
       </w:pPr>
       <w:r>
         <w:rPr>
           <w:rFonts w:hint="eastAsia"/>
           <w:sz w:val="48"/>
-        </w:rPr>
-        <w:t>管</w:t>
+          <w:lang w:val="en-US" w:eastAsia="zh-CN"/>
+        </w:rPr>
+        <w:t>文</w:t>
       </w:r>
     </w:p>
     <w:p>
@@ -217,16 +218,21 @@
         <w:ind w:firstLine="0" w:firstLineChars="0"/>
         <w:outlineLvl w:val="9"/>
         <w:rPr>
+          <w:rFonts w:hint="eastAsia" w:eastAsiaTheme="minorEastAsia"/>
           <w:sz w:val="48"/>
+          <w:lang w:val="en-US" w:eastAsia="zh-CN"/>
         </w:rPr>
       </w:pPr>
       <w:r>
         <w:rPr>
           <w:rFonts w:hint="eastAsia"/>
           <w:sz w:val="48"/>
-        </w:rPr>
-        <w:t>理</w:t>
-      </w:r>
+          <w:lang w:val="en-US" w:eastAsia="zh-CN"/>
+        </w:rPr>
+        <w:t>档</w:t>
+      </w:r>
+      <w:bookmarkStart w:id="34" w:name="_GoBack"/>
+      <w:bookmarkEnd w:id="34"/>
     </w:p>
     <w:p>
       <w:pPr>
@@ -4116,9 +4122,9 @@
         </w:rPr>
       </w:pPr>
       <w:bookmarkStart w:id="3" w:name="_Toc235842270"/>
-      <w:bookmarkStart w:id="4" w:name="_Toc235938030"/>
-      <w:bookmarkStart w:id="5" w:name="_Toc6314455"/>
-      <w:bookmarkStart w:id="6" w:name="_Toc67945746"/>
+      <w:bookmarkStart w:id="4" w:name="_Toc67945746"/>
+      <w:bookmarkStart w:id="5" w:name="_Toc235938030"/>
+      <w:bookmarkStart w:id="6" w:name="_Toc6314455"/>
       <w:bookmarkStart w:id="7" w:name="_Toc235842518"/>
       <w:r>
         <w:rPr>
@@ -4140,11 +4146,11 @@
           <w:rFonts w:ascii="宋体" w:hAnsi="宋体" w:eastAsia="宋体"/>
         </w:rPr>
       </w:pPr>
-      <w:bookmarkStart w:id="8" w:name="_Toc235842519"/>
-      <w:bookmarkStart w:id="9" w:name="_Toc67945747"/>
+      <w:bookmarkStart w:id="8" w:name="_Toc235842271"/>
+      <w:bookmarkStart w:id="9" w:name="_Toc235938031"/>
       <w:bookmarkStart w:id="10" w:name="_Toc6314456"/>
-      <w:bookmarkStart w:id="11" w:name="_Toc235842271"/>
-      <w:bookmarkStart w:id="12" w:name="_Toc235938031"/>
+      <w:bookmarkStart w:id="11" w:name="_Toc235842519"/>
+      <w:bookmarkStart w:id="12" w:name="_Toc67945747"/>
       <w:r>
         <w:rPr>
           <w:rFonts w:hint="eastAsia" w:ascii="宋体" w:hAnsi="宋体" w:eastAsia="宋体"/>
@@ -4227,8 +4233,8 @@
           <w:rFonts w:ascii="宋体" w:hAnsi="宋体" w:eastAsia="宋体"/>
         </w:rPr>
       </w:pPr>
-      <w:bookmarkStart w:id="13" w:name="_Toc67945748"/>
-      <w:bookmarkStart w:id="14" w:name="_Toc6314457"/>
+      <w:bookmarkStart w:id="13" w:name="_Toc6314457"/>
+      <w:bookmarkStart w:id="14" w:name="_Toc67945748"/>
       <w:r>
         <w:rPr>
           <w:rFonts w:hint="eastAsia" w:ascii="宋体" w:hAnsi="宋体" w:eastAsia="宋体"/>
@@ -4414,11 +4420,11 @@
           <w:rFonts w:ascii="宋体" w:hAnsi="宋体" w:eastAsia="宋体"/>
         </w:rPr>
       </w:pPr>
-      <w:bookmarkStart w:id="15" w:name="_Toc235938033"/>
-      <w:bookmarkStart w:id="16" w:name="_Toc235842273"/>
-      <w:bookmarkStart w:id="17" w:name="_Toc67945749"/>
-      <w:bookmarkStart w:id="18" w:name="_Toc235842521"/>
-      <w:bookmarkStart w:id="19" w:name="_Toc6314458"/>
+      <w:bookmarkStart w:id="15" w:name="_Toc67945749"/>
+      <w:bookmarkStart w:id="16" w:name="_Toc6314458"/>
+      <w:bookmarkStart w:id="17" w:name="_Toc235842521"/>
+      <w:bookmarkStart w:id="18" w:name="_Toc235842273"/>
+      <w:bookmarkStart w:id="19" w:name="_Toc235938033"/>
       <w:r>
         <w:rPr>
           <w:rFonts w:hint="eastAsia" w:ascii="宋体" w:hAnsi="宋体" w:eastAsia="宋体"/>
@@ -4687,11 +4693,11 @@
           <w:rFonts w:ascii="宋体" w:hAnsi="宋体" w:eastAsia="宋体"/>
         </w:rPr>
       </w:pPr>
-      <w:bookmarkStart w:id="20" w:name="_Toc235938034"/>
-      <w:bookmarkStart w:id="21" w:name="_Toc235842274"/>
-      <w:bookmarkStart w:id="22" w:name="_Toc6314459"/>
-      <w:bookmarkStart w:id="23" w:name="_Toc67945750"/>
-      <w:bookmarkStart w:id="24" w:name="_Toc235842522"/>
+      <w:bookmarkStart w:id="20" w:name="_Toc235842274"/>
+      <w:bookmarkStart w:id="21" w:name="_Toc6314459"/>
+      <w:bookmarkStart w:id="22" w:name="_Toc235842522"/>
+      <w:bookmarkStart w:id="23" w:name="_Toc235938034"/>
+      <w:bookmarkStart w:id="24" w:name="_Toc67945750"/>
       <w:r>
         <w:rPr>
           <w:rFonts w:hint="eastAsia" w:ascii="宋体" w:hAnsi="宋体" w:eastAsia="宋体"/>
@@ -6929,7 +6935,7 @@
     <w:lsdException w:uiPriority="99" w:name="HTML Sample"/>
     <w:lsdException w:uiPriority="99" w:name="HTML Typewriter"/>
     <w:lsdException w:uiPriority="99" w:name="HTML Variable"/>
-    <w:lsdException w:uiPriority="99" w:name="Normal Table"/>
+    <w:lsdException w:qFormat="1" w:uiPriority="99" w:name="Normal Table"/>
     <w:lsdException w:uiPriority="99" w:name="annotation subject"/>
     <w:lsdException w:uiPriority="99" w:name="Table Simple 1"/>
     <w:lsdException w:uiPriority="99" w:name="Table Simple 2"/>
@@ -7169,6 +7175,7 @@
     <w:name w:val="Normal Table"/>
     <w:semiHidden/>
     <w:unhideWhenUsed/>
+    <w:qFormat/>
     <w:uiPriority w:val="99"/>
     <w:tblPr>
       <w:tblCellMar>
